--- a/Documentation/Measures/Poor_Mental_Health.docx
+++ b/Documentation/Measures/Poor_Mental_Health.docx
@@ -490,14 +490,25 @@
         <w:rPr>
           <w:bCs/>
         </w:rPr>
-        <w:t>BRFSS data is collected every year, and PLACES integrates the new data yearly. The data is easily downloadable.</w:t>
-      </w:r>
-      <w:r>
-        <w:rPr>
-          <w:rStyle w:val="FootnoteReference"/>
-          <w:bCs/>
-        </w:rPr>
-        <w:t xml:space="preserve"> </w:t>
+        <w:t>T</w:t>
+      </w:r>
+      <w:r>
+        <w:rPr>
+          <w:bCs/>
+        </w:rPr>
+        <w:t xml:space="preserve">he data </w:t>
+      </w:r>
+      <w:r>
+        <w:rPr>
+          <w:bCs/>
+        </w:rPr>
+        <w:t>are</w:t>
+      </w:r>
+      <w:r>
+        <w:rPr>
+          <w:bCs/>
+        </w:rPr>
+        <w:t xml:space="preserve"> easily downloadable from PLACES and maintained by the CDC Division of Population Health, Epidemiology and Surveillance Branch.</w:t>
       </w:r>
     </w:p>
     <w:p>
@@ -654,7 +665,11 @@
         <w:t xml:space="preserve">Stigma around mental health issues </w:t>
       </w:r>
       <w:r>
-        <w:t xml:space="preserve">is particularly high in some black communities, meaning they may not </w:t>
+        <w:t xml:space="preserve">is particularly high in some black communities, </w:t>
+      </w:r>
+      <w:r>
+        <w:lastRenderedPageBreak/>
+        <w:t xml:space="preserve">meaning they may not </w:t>
       </w:r>
       <w:r>
         <w:t>self-</w:t>
@@ -688,7 +703,6 @@
         </w:rPr>
       </w:pPr>
       <w:r>
-        <w:lastRenderedPageBreak/>
         <w:t>[</w:t>
       </w:r>
       <w:r>
@@ -805,84 +819,6 @@
           <w:iCs/>
         </w:rPr>
         <w:t xml:space="preserve"> </w:t>
-      </w:r>
-    </w:p>
-    <w:p>
-      <w:pPr>
-        <w:rPr>
-          <w:b/>
-          <w:bCs/>
-        </w:rPr>
-      </w:pPr>
-    </w:p>
-    <w:p>
-      <w:r>
-        <w:rPr>
-          <w:b/>
-          <w:bCs/>
-        </w:rPr>
-        <w:t xml:space="preserve">Default </w:t>
-      </w:r>
-      <w:r>
-        <w:rPr>
-          <w:b/>
-          <w:bCs/>
-        </w:rPr>
-        <w:t>Weight</w:t>
-      </w:r>
-      <w:r>
-        <w:t>:</w:t>
-      </w:r>
-      <w:r>
-        <w:rPr>
-          <w:b/>
-          <w:bCs/>
-        </w:rPr>
-        <w:t xml:space="preserve"> </w:t>
-      </w:r>
-      <w:r>
-        <w:t>2</w:t>
-      </w:r>
-      <w:r>
-        <w:t>.</w:t>
-      </w:r>
-      <w:r>
-        <w:t>5</w:t>
-      </w:r>
-      <w:r>
-        <w:t xml:space="preserve">% </w:t>
-      </w:r>
-      <w:r>
-        <w:rPr>
-          <w:sz w:val="20"/>
-          <w:szCs w:val="20"/>
-        </w:rPr>
-        <w:t>(</w:t>
-      </w:r>
-      <w:r>
-        <w:rPr>
-          <w:i/>
-          <w:iCs/>
-          <w:sz w:val="20"/>
-          <w:szCs w:val="20"/>
-        </w:rPr>
-        <w:t>see Weighting Documentation</w:t>
-      </w:r>
-      <w:r>
-        <w:rPr>
-          <w:i/>
-          <w:iCs/>
-          <w:sz w:val="20"/>
-          <w:szCs w:val="20"/>
-        </w:rPr>
-        <w:t xml:space="preserve"> for details on how default weights were assigned</w:t>
-      </w:r>
-      <w:r>
-        <w:rPr>
-          <w:sz w:val="20"/>
-          <w:szCs w:val="20"/>
-        </w:rPr>
-        <w:t>)</w:t>
       </w:r>
     </w:p>
     <w:p>
@@ -1066,24 +1002,15 @@
       </w:pPr>
     </w:p>
     <w:p>
-      <w:r>
+      <w:pPr>
         <w:rPr>
           <w:b/>
           <w:bCs/>
         </w:rPr>
-        <w:t>Methods</w:t>
-      </w:r>
-      <w:r>
-        <w:t>:</w:t>
-      </w:r>
-    </w:p>
-    <w:p>
-      <w:pPr>
-        <w:rPr>
-          <w:b/>
-          <w:bCs/>
-        </w:rPr>
-      </w:pPr>
+      </w:pPr>
+      <w:r>
+        <w:t xml:space="preserve">Note - </w:t>
+      </w:r>
       <w:r>
         <w:t>BRFSS estimates the crude prevalence based on self-reports using small area estimation (SAE) and multilevel regression and poststratification (MRP) which links geocoded health surveys and high spatial resolution population demographic and socioeconomic data.</w:t>
       </w:r>
@@ -1169,7 +1096,13 @@
         <w:footnoteRef/>
       </w:r>
       <w:r>
-        <w:t xml:space="preserve"> Centers for Disease Control and Prevention. (2020, December 8). </w:t>
+        <w:t xml:space="preserve"> Centers for Disease Control and Prevention. (2020</w:t>
+      </w:r>
+      <w:r>
+        <w:t>a</w:t>
+      </w:r>
+      <w:r>
+        <w:t xml:space="preserve">, December 8). </w:t>
       </w:r>
       <w:r>
         <w:rPr>
@@ -1188,32 +1121,17 @@
         </w:rPr>
         <w:t>Methodology</w:t>
       </w:r>
-      <w:proofErr w:type="gramStart"/>
       <w:r>
         <w:t xml:space="preserve">.  </w:t>
       </w:r>
-      <w:proofErr w:type="gramEnd"/>
-      <w:r>
-        <w:fldChar w:fldCharType="begin"/>
-      </w:r>
-      <w:r>
-        <w:instrText xml:space="preserve"> HYPERLINK "https://www.cdc.gov/places/methodology/" </w:instrText>
-      </w:r>
-      <w:r>
-        <w:fldChar w:fldCharType="separate"/>
-      </w:r>
-      <w:r>
-        <w:rPr>
-          <w:rStyle w:val="Hyperlink"/>
-        </w:rPr>
-        <w:t>https://www.cdc.gov/places/methodology/</w:t>
-      </w:r>
-      <w:r>
-        <w:rPr>
-          <w:rStyle w:val="Hyperlink"/>
-        </w:rPr>
-        <w:fldChar w:fldCharType="end"/>
-      </w:r>
+      <w:hyperlink r:id="rId1" w:history="1">
+        <w:r>
+          <w:rPr>
+            <w:rStyle w:val="Hyperlink"/>
+          </w:rPr>
+          <w:t>https://www.cdc.gov/places/methodology/</w:t>
+        </w:r>
+      </w:hyperlink>
       <w:r>
         <w:t xml:space="preserve"> </w:t>
       </w:r>
@@ -1227,53 +1145,162 @@
         <w:ind w:left="720" w:hanging="720"/>
         <w:rPr>
           <w:rFonts w:asciiTheme="minorHAnsi" w:hAnsiTheme="minorHAnsi" w:cstheme="minorHAnsi"/>
-          <w:sz w:val="18"/>
-          <w:szCs w:val="18"/>
+          <w:sz w:val="20"/>
+          <w:szCs w:val="20"/>
         </w:rPr>
       </w:pPr>
       <w:r>
         <w:rPr>
           <w:rStyle w:val="FootnoteReference"/>
           <w:rFonts w:asciiTheme="minorHAnsi" w:hAnsiTheme="minorHAnsi" w:cstheme="minorHAnsi"/>
-          <w:sz w:val="18"/>
-          <w:szCs w:val="18"/>
+          <w:sz w:val="20"/>
+          <w:szCs w:val="20"/>
         </w:rPr>
         <w:footnoteRef/>
       </w:r>
       <w:r>
         <w:rPr>
           <w:rFonts w:asciiTheme="minorHAnsi" w:hAnsiTheme="minorHAnsi" w:cstheme="minorHAnsi"/>
-          <w:sz w:val="18"/>
-          <w:szCs w:val="18"/>
+          <w:sz w:val="20"/>
+          <w:szCs w:val="20"/>
         </w:rPr>
         <w:t xml:space="preserve"> </w:t>
       </w:r>
       <w:r>
         <w:rPr>
           <w:rFonts w:asciiTheme="minorHAnsi" w:hAnsiTheme="minorHAnsi" w:cstheme="minorHAnsi"/>
-          <w:sz w:val="18"/>
-          <w:szCs w:val="18"/>
-        </w:rPr>
-        <w:t xml:space="preserve">NAMI. “African Americans | NAMI: National Alliance on Mental Illness.” </w:t>
+          <w:sz w:val="20"/>
+          <w:szCs w:val="20"/>
+        </w:rPr>
+        <w:t>N</w:t>
+      </w:r>
+      <w:r>
+        <w:rPr>
+          <w:rFonts w:asciiTheme="minorHAnsi" w:hAnsiTheme="minorHAnsi" w:cstheme="minorHAnsi"/>
+          <w:sz w:val="20"/>
+          <w:szCs w:val="20"/>
+        </w:rPr>
+        <w:t xml:space="preserve">ational </w:t>
+      </w:r>
+      <w:r>
+        <w:rPr>
+          <w:rFonts w:asciiTheme="minorHAnsi" w:hAnsiTheme="minorHAnsi" w:cstheme="minorHAnsi"/>
+          <w:sz w:val="20"/>
+          <w:szCs w:val="20"/>
+        </w:rPr>
+        <w:t>A</w:t>
+      </w:r>
+      <w:r>
+        <w:rPr>
+          <w:rFonts w:asciiTheme="minorHAnsi" w:hAnsiTheme="minorHAnsi" w:cstheme="minorHAnsi"/>
+          <w:sz w:val="20"/>
+          <w:szCs w:val="20"/>
+        </w:rPr>
+        <w:t xml:space="preserve">lliance </w:t>
+      </w:r>
+      <w:r>
+        <w:rPr>
+          <w:rFonts w:asciiTheme="minorHAnsi" w:hAnsiTheme="minorHAnsi" w:cstheme="minorHAnsi"/>
+          <w:sz w:val="20"/>
+          <w:szCs w:val="20"/>
+        </w:rPr>
+        <w:t xml:space="preserve">on </w:t>
+      </w:r>
+      <w:r>
+        <w:rPr>
+          <w:rFonts w:asciiTheme="minorHAnsi" w:hAnsiTheme="minorHAnsi" w:cstheme="minorHAnsi"/>
+          <w:sz w:val="20"/>
+          <w:szCs w:val="20"/>
+        </w:rPr>
+        <w:t>M</w:t>
+      </w:r>
+      <w:r>
+        <w:rPr>
+          <w:rFonts w:asciiTheme="minorHAnsi" w:hAnsiTheme="minorHAnsi" w:cstheme="minorHAnsi"/>
+          <w:sz w:val="20"/>
+          <w:szCs w:val="20"/>
+        </w:rPr>
+        <w:t xml:space="preserve">ental </w:t>
+      </w:r>
+      <w:r>
+        <w:rPr>
+          <w:rFonts w:asciiTheme="minorHAnsi" w:hAnsiTheme="minorHAnsi" w:cstheme="minorHAnsi"/>
+          <w:sz w:val="20"/>
+          <w:szCs w:val="20"/>
+        </w:rPr>
+        <w:t>I</w:t>
+      </w:r>
+      <w:r>
+        <w:rPr>
+          <w:rFonts w:asciiTheme="minorHAnsi" w:hAnsiTheme="minorHAnsi" w:cstheme="minorHAnsi"/>
+          <w:sz w:val="20"/>
+          <w:szCs w:val="20"/>
+        </w:rPr>
+        <w:t>llness</w:t>
+      </w:r>
+      <w:r>
+        <w:rPr>
+          <w:rFonts w:asciiTheme="minorHAnsi" w:hAnsiTheme="minorHAnsi" w:cstheme="minorHAnsi"/>
+          <w:sz w:val="20"/>
+          <w:szCs w:val="20"/>
+        </w:rPr>
+        <w:t>.</w:t>
+      </w:r>
+      <w:r>
+        <w:rPr>
+          <w:rFonts w:asciiTheme="minorHAnsi" w:hAnsiTheme="minorHAnsi" w:cstheme="minorHAnsi"/>
+          <w:sz w:val="20"/>
+          <w:szCs w:val="20"/>
+        </w:rPr>
+        <w:t xml:space="preserve"> (2017).</w:t>
+      </w:r>
+      <w:r>
+        <w:rPr>
+          <w:rFonts w:asciiTheme="minorHAnsi" w:hAnsiTheme="minorHAnsi" w:cstheme="minorHAnsi"/>
+          <w:sz w:val="20"/>
+          <w:szCs w:val="20"/>
+        </w:rPr>
+        <w:t xml:space="preserve"> </w:t>
       </w:r>
       <w:r>
         <w:rPr>
           <w:rFonts w:asciiTheme="minorHAnsi" w:hAnsiTheme="minorHAnsi" w:cstheme="minorHAnsi"/>
           <w:i/>
           <w:iCs/>
-          <w:sz w:val="18"/>
-          <w:szCs w:val="18"/>
-        </w:rPr>
-        <w:t>Nami.org</w:t>
+          <w:sz w:val="20"/>
+          <w:szCs w:val="20"/>
+        </w:rPr>
+        <w:t>African Americans</w:t>
       </w:r>
       <w:r>
         <w:rPr>
           <w:rFonts w:asciiTheme="minorHAnsi" w:hAnsiTheme="minorHAnsi" w:cstheme="minorHAnsi"/>
-          <w:sz w:val="18"/>
-          <w:szCs w:val="18"/>
-        </w:rPr>
-        <w:t>, 2017, www.nami.org/Your-Journey/Identity-and-Cultural-Dimensions/Black-African-American.</w:t>
-      </w:r>
+          <w:i/>
+          <w:iCs/>
+          <w:sz w:val="20"/>
+          <w:szCs w:val="20"/>
+        </w:rPr>
+        <w:t>.</w:t>
+      </w:r>
+      <w:r>
+        <w:rPr>
+          <w:rFonts w:asciiTheme="minorHAnsi" w:hAnsiTheme="minorHAnsi" w:cstheme="minorHAnsi"/>
+          <w:sz w:val="20"/>
+          <w:szCs w:val="20"/>
+        </w:rPr>
+        <w:t xml:space="preserve"> </w:t>
+      </w:r>
+      <w:hyperlink r:id="rId2" w:history="1">
+        <w:r>
+          <w:rPr>
+            <w:rStyle w:val="Hyperlink"/>
+            <w:rFonts w:asciiTheme="minorHAnsi" w:hAnsiTheme="minorHAnsi" w:cstheme="minorHAnsi"/>
+            <w:sz w:val="20"/>
+            <w:szCs w:val="20"/>
+          </w:rPr>
+          <w:t>www.nami.org/Your-Journey/Identity-and-Cultural-Dimensions/Black-African-American</w:t>
+        </w:r>
+      </w:hyperlink>
     </w:p>
   </w:footnote>
   <w:footnote w:id="4">
@@ -1289,7 +1316,13 @@
         <w:footnoteRef/>
       </w:r>
       <w:r>
-        <w:t xml:space="preserve"> Centers for Disease Control and Prevention. (2020, December 8). </w:t>
+        <w:t xml:space="preserve"> Centers for Disease Control and Prevention. (2020</w:t>
+      </w:r>
+      <w:r>
+        <w:t>a</w:t>
+      </w:r>
+      <w:r>
+        <w:t xml:space="preserve">, December 8). </w:t>
       </w:r>
       <w:r>
         <w:rPr>
@@ -1311,7 +1344,7 @@
       <w:r>
         <w:t xml:space="preserve">. </w:t>
       </w:r>
-      <w:hyperlink r:id="rId1" w:history="1">
+      <w:hyperlink r:id="rId3" w:history="1">
         <w:r>
           <w:rPr>
             <w:rStyle w:val="Hyperlink"/>
@@ -1326,57 +1359,69 @@
       <w:pPr>
         <w:ind w:left="720" w:hanging="720"/>
         <w:rPr>
-          <w:sz w:val="18"/>
-          <w:szCs w:val="18"/>
-        </w:rPr>
-      </w:pPr>
-      <w:r>
-        <w:rPr>
-          <w:sz w:val="18"/>
-          <w:szCs w:val="18"/>
+          <w:sz w:val="20"/>
+          <w:szCs w:val="20"/>
+        </w:rPr>
+      </w:pPr>
+      <w:r>
+        <w:rPr>
+          <w:sz w:val="20"/>
+          <w:szCs w:val="20"/>
           <w:vertAlign w:val="superscript"/>
         </w:rPr>
         <w:footnoteRef/>
       </w:r>
       <w:r>
         <w:rPr>
-          <w:sz w:val="18"/>
-          <w:szCs w:val="18"/>
-        </w:rPr>
-        <w:t xml:space="preserve"> Centers for Disease Control and Prevention. (2020, December 8). </w:t>
+          <w:sz w:val="20"/>
+          <w:szCs w:val="20"/>
+        </w:rPr>
+        <w:t xml:space="preserve"> Centers for Disease Control and Prevention. (2020</w:t>
+      </w:r>
+      <w:r>
+        <w:rPr>
+          <w:sz w:val="20"/>
+          <w:szCs w:val="20"/>
+        </w:rPr>
+        <w:t>b</w:t>
+      </w:r>
+      <w:r>
+        <w:rPr>
+          <w:sz w:val="20"/>
+          <w:szCs w:val="20"/>
+        </w:rPr>
+        <w:t>, December 8). </w:t>
       </w:r>
       <w:r>
         <w:rPr>
           <w:i/>
           <w:iCs/>
-          <w:sz w:val="18"/>
-          <w:szCs w:val="18"/>
+          <w:sz w:val="20"/>
+          <w:szCs w:val="20"/>
         </w:rPr>
         <w:t>PLACES Measure Definitions</w:t>
       </w:r>
-      <w:proofErr w:type="gramStart"/>
-      <w:r>
-        <w:rPr>
-          <w:sz w:val="18"/>
-          <w:szCs w:val="18"/>
+      <w:r>
+        <w:rPr>
+          <w:sz w:val="20"/>
+          <w:szCs w:val="20"/>
         </w:rPr>
         <w:t xml:space="preserve">.  </w:t>
       </w:r>
-      <w:proofErr w:type="gramEnd"/>
-      <w:hyperlink r:id="rId2" w:history="1">
+      <w:hyperlink r:id="rId4" w:history="1">
         <w:r>
           <w:rPr>
             <w:rStyle w:val="Hyperlink"/>
-            <w:sz w:val="18"/>
-            <w:szCs w:val="18"/>
+            <w:sz w:val="20"/>
+            <w:szCs w:val="20"/>
           </w:rPr>
           <w:t>https://www.cdc.gov/places/measure-definitions</w:t>
         </w:r>
       </w:hyperlink>
       <w:r>
         <w:rPr>
-          <w:sz w:val="18"/>
-          <w:szCs w:val="18"/>
+          <w:sz w:val="20"/>
+          <w:szCs w:val="20"/>
         </w:rPr>
         <w:t xml:space="preserve"> </w:t>
       </w:r>
@@ -1395,7 +1440,13 @@
         <w:footnoteRef/>
       </w:r>
       <w:r>
-        <w:t xml:space="preserve"> Centers for Disease Control and Prevention. (2020, December 8). </w:t>
+        <w:t xml:space="preserve"> Centers for Disease Control and Prevention. (2020</w:t>
+      </w:r>
+      <w:r>
+        <w:t>a</w:t>
+      </w:r>
+      <w:r>
+        <w:t xml:space="preserve">, December 8). </w:t>
       </w:r>
       <w:r>
         <w:rPr>
@@ -1407,7 +1458,7 @@
       <w:r>
         <w:t xml:space="preserve">. </w:t>
       </w:r>
-      <w:hyperlink r:id="rId3" w:history="1">
+      <w:hyperlink r:id="rId5" w:history="1">
         <w:r>
           <w:rPr>
             <w:rStyle w:val="Hyperlink"/>
@@ -2441,6 +2492,119 @@
     </w:lvl>
   </w:abstractNum>
   <w:abstractNum w:abstractNumId="9" w15:restartNumberingAfterBreak="0">
+    <w:nsid w:val="5C5F03C1"/>
+    <w:multiLevelType w:val="hybridMultilevel"/>
+    <w:tmpl w:val="943AD940"/>
+    <w:lvl w:ilvl="0" w:tplc="04090001">
+      <w:start w:val="1"/>
+      <w:numFmt w:val="bullet"/>
+      <w:lvlText w:val=""/>
+      <w:lvlJc w:val="left"/>
+      <w:pPr>
+        <w:ind w:left="720" w:hanging="360"/>
+      </w:pPr>
+      <w:rPr>
+        <w:rFonts w:ascii="Symbol" w:hAnsi="Symbol" w:hint="default"/>
+      </w:rPr>
+    </w:lvl>
+    <w:lvl w:ilvl="1" w:tplc="04090003">
+      <w:start w:val="1"/>
+      <w:numFmt w:val="bullet"/>
+      <w:lvlText w:val="o"/>
+      <w:lvlJc w:val="left"/>
+      <w:pPr>
+        <w:ind w:left="1440" w:hanging="360"/>
+      </w:pPr>
+      <w:rPr>
+        <w:rFonts w:ascii="Courier New" w:hAnsi="Courier New" w:cs="Courier New" w:hint="default"/>
+      </w:rPr>
+    </w:lvl>
+    <w:lvl w:ilvl="2" w:tplc="04090005">
+      <w:start w:val="1"/>
+      <w:numFmt w:val="bullet"/>
+      <w:lvlText w:val=""/>
+      <w:lvlJc w:val="left"/>
+      <w:pPr>
+        <w:ind w:left="2160" w:hanging="360"/>
+      </w:pPr>
+      <w:rPr>
+        <w:rFonts w:ascii="Wingdings" w:hAnsi="Wingdings" w:hint="default"/>
+      </w:rPr>
+    </w:lvl>
+    <w:lvl w:ilvl="3" w:tplc="04090001">
+      <w:start w:val="1"/>
+      <w:numFmt w:val="bullet"/>
+      <w:lvlText w:val=""/>
+      <w:lvlJc w:val="left"/>
+      <w:pPr>
+        <w:ind w:left="2880" w:hanging="360"/>
+      </w:pPr>
+      <w:rPr>
+        <w:rFonts w:ascii="Symbol" w:hAnsi="Symbol" w:hint="default"/>
+      </w:rPr>
+    </w:lvl>
+    <w:lvl w:ilvl="4" w:tplc="04090003">
+      <w:start w:val="1"/>
+      <w:numFmt w:val="bullet"/>
+      <w:lvlText w:val="o"/>
+      <w:lvlJc w:val="left"/>
+      <w:pPr>
+        <w:ind w:left="3600" w:hanging="360"/>
+      </w:pPr>
+      <w:rPr>
+        <w:rFonts w:ascii="Courier New" w:hAnsi="Courier New" w:cs="Courier New" w:hint="default"/>
+      </w:rPr>
+    </w:lvl>
+    <w:lvl w:ilvl="5" w:tplc="04090005" w:tentative="1">
+      <w:start w:val="1"/>
+      <w:numFmt w:val="bullet"/>
+      <w:lvlText w:val=""/>
+      <w:lvlJc w:val="left"/>
+      <w:pPr>
+        <w:ind w:left="4320" w:hanging="360"/>
+      </w:pPr>
+      <w:rPr>
+        <w:rFonts w:ascii="Wingdings" w:hAnsi="Wingdings" w:hint="default"/>
+      </w:rPr>
+    </w:lvl>
+    <w:lvl w:ilvl="6" w:tplc="04090001" w:tentative="1">
+      <w:start w:val="1"/>
+      <w:numFmt w:val="bullet"/>
+      <w:lvlText w:val=""/>
+      <w:lvlJc w:val="left"/>
+      <w:pPr>
+        <w:ind w:left="5040" w:hanging="360"/>
+      </w:pPr>
+      <w:rPr>
+        <w:rFonts w:ascii="Symbol" w:hAnsi="Symbol" w:hint="default"/>
+      </w:rPr>
+    </w:lvl>
+    <w:lvl w:ilvl="7" w:tplc="04090003" w:tentative="1">
+      <w:start w:val="1"/>
+      <w:numFmt w:val="bullet"/>
+      <w:lvlText w:val="o"/>
+      <w:lvlJc w:val="left"/>
+      <w:pPr>
+        <w:ind w:left="5760" w:hanging="360"/>
+      </w:pPr>
+      <w:rPr>
+        <w:rFonts w:ascii="Courier New" w:hAnsi="Courier New" w:cs="Courier New" w:hint="default"/>
+      </w:rPr>
+    </w:lvl>
+    <w:lvl w:ilvl="8" w:tplc="04090005" w:tentative="1">
+      <w:start w:val="1"/>
+      <w:numFmt w:val="bullet"/>
+      <w:lvlText w:val=""/>
+      <w:lvlJc w:val="left"/>
+      <w:pPr>
+        <w:ind w:left="6480" w:hanging="360"/>
+      </w:pPr>
+      <w:rPr>
+        <w:rFonts w:ascii="Wingdings" w:hAnsi="Wingdings" w:hint="default"/>
+      </w:rPr>
+    </w:lvl>
+  </w:abstractNum>
+  <w:abstractNum w:abstractNumId="10" w15:restartNumberingAfterBreak="0">
     <w:nsid w:val="5F8A01D1"/>
     <w:multiLevelType w:val="hybridMultilevel"/>
     <w:tmpl w:val="94AAB6E8"/>
@@ -2552,7 +2716,7 @@
       </w:rPr>
     </w:lvl>
   </w:abstractNum>
-  <w:abstractNum w:abstractNumId="10" w15:restartNumberingAfterBreak="0">
+  <w:abstractNum w:abstractNumId="11" w15:restartNumberingAfterBreak="0">
     <w:nsid w:val="6010009C"/>
     <w:multiLevelType w:val="hybridMultilevel"/>
     <w:tmpl w:val="86107B30"/>
@@ -2665,7 +2829,7 @@
       </w:rPr>
     </w:lvl>
   </w:abstractNum>
-  <w:abstractNum w:abstractNumId="11" w15:restartNumberingAfterBreak="0">
+  <w:abstractNum w:abstractNumId="12" w15:restartNumberingAfterBreak="0">
     <w:nsid w:val="624E1C25"/>
     <w:multiLevelType w:val="hybridMultilevel"/>
     <w:tmpl w:val="4AC868FA"/>
@@ -2777,7 +2941,7 @@
       </w:rPr>
     </w:lvl>
   </w:abstractNum>
-  <w:abstractNum w:abstractNumId="12" w15:restartNumberingAfterBreak="0">
+  <w:abstractNum w:abstractNumId="13" w15:restartNumberingAfterBreak="0">
     <w:nsid w:val="6F2521E3"/>
     <w:multiLevelType w:val="hybridMultilevel"/>
     <w:tmpl w:val="5A0CF5E2"/>
@@ -2890,7 +3054,7 @@
       </w:rPr>
     </w:lvl>
   </w:abstractNum>
-  <w:abstractNum w:abstractNumId="13" w15:restartNumberingAfterBreak="0">
+  <w:abstractNum w:abstractNumId="14" w15:restartNumberingAfterBreak="0">
     <w:nsid w:val="731820BD"/>
     <w:multiLevelType w:val="hybridMultilevel"/>
     <w:tmpl w:val="351E3E82"/>
@@ -3002,7 +3166,7 @@
       </w:rPr>
     </w:lvl>
   </w:abstractNum>
-  <w:abstractNum w:abstractNumId="14" w15:restartNumberingAfterBreak="0">
+  <w:abstractNum w:abstractNumId="15" w15:restartNumberingAfterBreak="0">
     <w:nsid w:val="7C201BA4"/>
     <w:multiLevelType w:val="hybridMultilevel"/>
     <w:tmpl w:val="F1A28314"/>
@@ -3116,7 +3280,7 @@
     </w:lvl>
   </w:abstractNum>
   <w:num w:numId="1">
-    <w:abstractNumId w:val="11"/>
+    <w:abstractNumId w:val="12"/>
   </w:num>
   <w:num w:numId="2">
     <w:abstractNumId w:val="4"/>
@@ -3125,7 +3289,7 @@
     <w:abstractNumId w:val="7"/>
   </w:num>
   <w:num w:numId="4">
-    <w:abstractNumId w:val="9"/>
+    <w:abstractNumId w:val="10"/>
   </w:num>
   <w:num w:numId="5">
     <w:abstractNumId w:val="6"/>
@@ -3134,31 +3298,34 @@
     <w:abstractNumId w:val="0"/>
   </w:num>
   <w:num w:numId="7">
-    <w:abstractNumId w:val="10"/>
+    <w:abstractNumId w:val="11"/>
   </w:num>
   <w:num w:numId="8">
     <w:abstractNumId w:val="1"/>
   </w:num>
   <w:num w:numId="9">
-    <w:abstractNumId w:val="13"/>
+    <w:abstractNumId w:val="14"/>
   </w:num>
   <w:num w:numId="10">
     <w:abstractNumId w:val="3"/>
   </w:num>
   <w:num w:numId="11">
-    <w:abstractNumId w:val="14"/>
+    <w:abstractNumId w:val="15"/>
   </w:num>
   <w:num w:numId="12">
     <w:abstractNumId w:val="2"/>
   </w:num>
   <w:num w:numId="13">
-    <w:abstractNumId w:val="12"/>
+    <w:abstractNumId w:val="13"/>
   </w:num>
   <w:num w:numId="14">
     <w:abstractNumId w:val="5"/>
   </w:num>
   <w:num w:numId="15">
     <w:abstractNumId w:val="8"/>
+  </w:num>
+  <w:num w:numId="16">
+    <w:abstractNumId w:val="9"/>
   </w:num>
 </w:numbering>
 </file>
@@ -4133,16 +4300,6 @@
 </file>
 
 <file path=customXml/item1.xml><?xml version="1.0" encoding="utf-8"?>
-<b:Sources xmlns:b="http://schemas.openxmlformats.org/officeDocument/2006/bibliography" xmlns="http://schemas.openxmlformats.org/officeDocument/2006/bibliography" SelectedStyle="/APASixthEditionOfficeOnline.xsl" StyleName="APA" Version="6"/>
-</file>
-
-<file path=customXml/item2.xml><?xml version="1.0" encoding="utf-8"?>
-<p:properties xmlns:p="http://schemas.microsoft.com/office/2006/metadata/properties" xmlns:xsi="http://www.w3.org/2001/XMLSchema-instance" xmlns:pc="http://schemas.microsoft.com/office/infopath/2007/PartnerControls">
-  <documentManagement/>
-</p:properties>
-</file>
-
-<file path=customXml/item3.xml><?xml version="1.0" encoding="utf-8"?>
 <ct:contentTypeSchema xmlns:ct="http://schemas.microsoft.com/office/2006/metadata/contentType" xmlns:ma="http://schemas.microsoft.com/office/2006/metadata/properties/metaAttributes" ct:_="" ma:_="" ma:contentTypeName="Document" ma:contentTypeID="0x010100266ECAD8AFBF2D4EBE834A89ACAFB218" ma:contentTypeVersion="9" ma:contentTypeDescription="Create a new document." ma:contentTypeScope="" ma:versionID="6986354326b3733e693a13032c33e6d6">
   <xsd:schema xmlns:xsd="http://www.w3.org/2001/XMLSchema" xmlns:xs="http://www.w3.org/2001/XMLSchema" xmlns:p="http://schemas.microsoft.com/office/2006/metadata/properties" xmlns:ns2="deaf8126-21e8-4c99-9fac-c443735bdec3" xmlns:ns3="de3b979c-398f-4fcc-84ba-fbca5a69cc40" targetNamespace="http://schemas.microsoft.com/office/2006/metadata/properties" ma:root="true" ma:fieldsID="ddeffd073917239508872eb0db437c32" ns2:_="" ns3:_="">
     <xsd:import namespace="deaf8126-21e8-4c99-9fac-c443735bdec3"/>
@@ -4339,7 +4496,7 @@
 </ct:contentTypeSchema>
 </file>
 
-<file path=customXml/item4.xml><?xml version="1.0" encoding="utf-8"?>
+<file path=customXml/item2.xml><?xml version="1.0" encoding="utf-8"?>
 <?mso-contentType ?>
 <FormTemplates xmlns="http://schemas.microsoft.com/sharepoint/v3/contenttype/forms">
   <Display>DocumentLibraryForm</Display>
@@ -4348,24 +4505,17 @@
 </FormTemplates>
 </file>
 
-<file path=customXml/itemProps1.xml><?xml version="1.0" encoding="utf-8"?>
-<ds:datastoreItem xmlns:ds="http://schemas.openxmlformats.org/officeDocument/2006/customXml" ds:itemID="{2ECBB4CC-7B67-234D-A63D-26B30BE95824}">
-  <ds:schemaRefs>
-    <ds:schemaRef ds:uri="http://schemas.openxmlformats.org/officeDocument/2006/bibliography"/>
-  </ds:schemaRefs>
-</ds:datastoreItem>
+<file path=customXml/item3.xml><?xml version="1.0" encoding="utf-8"?>
+<b:Sources xmlns:b="http://schemas.openxmlformats.org/officeDocument/2006/bibliography" xmlns="http://schemas.openxmlformats.org/officeDocument/2006/bibliography" SelectedStyle="/APASixthEditionOfficeOnline.xsl" StyleName="APA" Version="6"/>
 </file>
 
-<file path=customXml/itemProps2.xml><?xml version="1.0" encoding="utf-8"?>
-<ds:datastoreItem xmlns:ds="http://schemas.openxmlformats.org/officeDocument/2006/customXml" ds:itemID="{7783798A-4145-450D-BD51-FCDC657218D7}">
-  <ds:schemaRefs>
-    <ds:schemaRef ds:uri="http://schemas.microsoft.com/office/2006/metadata/properties"/>
-    <ds:schemaRef ds:uri="http://schemas.microsoft.com/office/infopath/2007/PartnerControls"/>
-  </ds:schemaRefs>
-</ds:datastoreItem>
+<file path=customXml/item4.xml><?xml version="1.0" encoding="utf-8"?>
+<p:properties xmlns:p="http://schemas.microsoft.com/office/2006/metadata/properties" xmlns:xsi="http://www.w3.org/2001/XMLSchema-instance" xmlns:pc="http://schemas.microsoft.com/office/infopath/2007/PartnerControls">
+  <documentManagement/>
+</p:properties>
 </file>
 
-<file path=customXml/itemProps3.xml><?xml version="1.0" encoding="utf-8"?>
+<file path=customXml/itemProps1.xml><?xml version="1.0" encoding="utf-8"?>
 <ds:datastoreItem xmlns:ds="http://schemas.openxmlformats.org/officeDocument/2006/customXml" ds:itemID="{405B5A40-BB7D-406C-ADE9-B76CDFEF25E5}">
   <ds:schemaRefs>
     <ds:schemaRef ds:uri="http://schemas.microsoft.com/office/2006/metadata/contentType"/>
@@ -4384,10 +4534,27 @@
 </ds:datastoreItem>
 </file>
 
-<file path=customXml/itemProps4.xml><?xml version="1.0" encoding="utf-8"?>
+<file path=customXml/itemProps2.xml><?xml version="1.0" encoding="utf-8"?>
 <ds:datastoreItem xmlns:ds="http://schemas.openxmlformats.org/officeDocument/2006/customXml" ds:itemID="{32E06F1B-715D-48EF-AD9D-1D7D49018D36}">
   <ds:schemaRefs>
     <ds:schemaRef ds:uri="http://schemas.microsoft.com/sharepoint/v3/contenttype/forms"/>
   </ds:schemaRefs>
 </ds:datastoreItem>
+</file>
+
+<file path=customXml/itemProps3.xml><?xml version="1.0" encoding="utf-8"?>
+<ds:datastoreItem xmlns:ds="http://schemas.openxmlformats.org/officeDocument/2006/customXml" ds:itemID="{2ECBB4CC-7B67-234D-A63D-26B30BE95824}">
+  <ds:schemaRefs>
+    <ds:schemaRef ds:uri="http://schemas.openxmlformats.org/officeDocument/2006/bibliography"/>
+  </ds:schemaRefs>
+</ds:datastoreItem>
+</file>
+
+<file path=customXml/itemProps4.xml><?xml version="1.0" encoding="utf-8"?>
+<ds:datastoreItem xmlns:ds="http://schemas.openxmlformats.org/officeDocument/2006/customXml" ds:itemID="{7783798A-4145-450D-BD51-FCDC657218D7}">
+  <ds:schemaRefs>
+    <ds:schemaRef ds:uri="http://schemas.microsoft.com/office/2006/metadata/properties"/>
+    <ds:schemaRef ds:uri="http://schemas.microsoft.com/office/infopath/2007/PartnerControls"/>
+  </ds:schemaRefs>
+</ds:datastoreItem>
 </file>